--- a/report.docx
+++ b/report.docx
@@ -151,6 +151,28 @@
           <w:lang w:val="en-US" w:bidi="he-IL"/>
         </w:rPr>
       </w:pPr>
+    </w:p>
+    <w:p>
+      <w:pPr>
+        <w:jc w:val="center"/>
+        <w:rPr>
+          <w:b/>
+          <w:bCs/>
+          <w:sz w:val="40"/>
+          <w:szCs w:val="40"/>
+          <w:lang w:val="en-US" w:bidi="he-IL"/>
+        </w:rPr>
+      </w:pPr>
+      <w:r>
+        <w:rPr>
+          <w:b/>
+          <w:bCs/>
+          <w:sz w:val="40"/>
+          <w:szCs w:val="40"/>
+          <w:lang w:val="en-US" w:bidi="he-IL"/>
+        </w:rPr>
+        <w:t>ID: 322661802</w:t>
+      </w:r>
     </w:p>
     <w:p>
       <w:pPr>
@@ -912,7 +934,6 @@
         <w:rPr>
           <w:lang w:val="en-US" w:bidi="he-IL"/>
         </w:rPr>
-        <w:lastRenderedPageBreak/>
         <w:drawing>
           <wp:anchor distT="0" distB="0" distL="114300" distR="114300" simplePos="0" relativeHeight="251659264" behindDoc="0" locked="0" layoutInCell="1" allowOverlap="1" wp14:anchorId="00D7DD87" wp14:editId="63D3E854">
             <wp:simplePos x="0" y="0"/>
@@ -1292,7 +1313,6 @@
         <w:rPr>
           <w:lang w:val="en-US" w:bidi="he-IL"/>
         </w:rPr>
-        <w:lastRenderedPageBreak/>
         <w:drawing>
           <wp:anchor distT="0" distB="0" distL="114300" distR="114300" simplePos="0" relativeHeight="251660288" behindDoc="0" locked="0" layoutInCell="1" allowOverlap="1" wp14:anchorId="5547641B" wp14:editId="2D948F53">
             <wp:simplePos x="0" y="0"/>
@@ -1552,6 +1572,1475 @@
         </w:rPr>
         <w:t>This suggests that the number of operations differ per exponent, as we learned in class.</w:t>
       </w:r>
+    </w:p>
+    <w:p>
+      <w:pPr>
+        <w:spacing w:line="360" w:lineRule="auto"/>
+        <w:rPr>
+          <w:lang w:val="en-US" w:bidi="he-IL"/>
+        </w:rPr>
+      </w:pPr>
+    </w:p>
+    <w:p>
+      <w:pPr>
+        <w:spacing w:line="360" w:lineRule="auto"/>
+        <w:rPr>
+          <w:lang w:val="en-US" w:bidi="he-IL"/>
+        </w:rPr>
+      </w:pPr>
+    </w:p>
+    <w:p>
+      <w:pPr>
+        <w:spacing w:line="360" w:lineRule="auto"/>
+        <w:rPr>
+          <w:lang w:val="en-US" w:bidi="he-IL"/>
+        </w:rPr>
+      </w:pPr>
+    </w:p>
+    <w:p>
+      <w:pPr>
+        <w:spacing w:line="360" w:lineRule="auto"/>
+        <w:rPr>
+          <w:lang w:val="en-US" w:bidi="he-IL"/>
+        </w:rPr>
+      </w:pPr>
+    </w:p>
+    <w:p>
+      <w:pPr>
+        <w:spacing w:line="360" w:lineRule="auto"/>
+        <w:rPr>
+          <w:lang w:val="en-US" w:bidi="he-IL"/>
+        </w:rPr>
+      </w:pPr>
+    </w:p>
+    <w:p>
+      <w:pPr>
+        <w:spacing w:line="360" w:lineRule="auto"/>
+        <w:rPr>
+          <w:lang w:val="en-US" w:bidi="he-IL"/>
+        </w:rPr>
+      </w:pPr>
+    </w:p>
+    <w:p>
+      <w:pPr>
+        <w:spacing w:line="360" w:lineRule="auto"/>
+        <w:rPr>
+          <w:lang w:val="en-US" w:bidi="he-IL"/>
+        </w:rPr>
+      </w:pPr>
+    </w:p>
+    <w:p>
+      <w:pPr>
+        <w:spacing w:line="360" w:lineRule="auto"/>
+        <w:rPr>
+          <w:lang w:val="en-US" w:bidi="he-IL"/>
+        </w:rPr>
+      </w:pPr>
+    </w:p>
+    <w:p>
+      <w:pPr>
+        <w:spacing w:line="360" w:lineRule="auto"/>
+        <w:rPr>
+          <w:lang w:val="en-US" w:bidi="he-IL"/>
+        </w:rPr>
+      </w:pPr>
+    </w:p>
+    <w:p>
+      <w:pPr>
+        <w:pStyle w:val="ListParagraph"/>
+        <w:numPr>
+          <w:ilvl w:val="0"/>
+          <w:numId w:val="1"/>
+        </w:numPr>
+        <w:spacing w:line="360" w:lineRule="auto"/>
+        <w:rPr>
+          <w:lang w:val="en-US" w:bidi="he-IL"/>
+        </w:rPr>
+      </w:pPr>
+      <w:r>
+        <w:rPr>
+          <w:lang w:val="en-US" w:bidi="he-IL"/>
+        </w:rPr>
+        <w:drawing>
+          <wp:anchor distT="0" distB="0" distL="114300" distR="114300" simplePos="0" relativeHeight="251662336" behindDoc="0" locked="0" layoutInCell="1" allowOverlap="1" wp14:anchorId="7FE21E0A" wp14:editId="78D1E577">
+            <wp:simplePos x="0" y="0"/>
+            <wp:positionH relativeFrom="column">
+              <wp:posOffset>2937510</wp:posOffset>
+            </wp:positionH>
+            <wp:positionV relativeFrom="paragraph">
+              <wp:posOffset>315595</wp:posOffset>
+            </wp:positionV>
+            <wp:extent cx="3747135" cy="2810510"/>
+            <wp:effectExtent l="0" t="0" r="0" b="0"/>
+            <wp:wrapSquare wrapText="bothSides"/>
+            <wp:docPr id="764516806" name="Picture 1"/>
+            <wp:cNvGraphicFramePr>
+              <a:graphicFrameLocks xmlns:a="http://schemas.openxmlformats.org/drawingml/2006/main" noChangeAspect="1"/>
+            </wp:cNvGraphicFramePr>
+            <a:graphic xmlns:a="http://schemas.openxmlformats.org/drawingml/2006/main">
+              <a:graphicData uri="http://schemas.openxmlformats.org/drawingml/2006/picture">
+                <pic:pic xmlns:pic="http://schemas.openxmlformats.org/drawingml/2006/picture">
+                  <pic:nvPicPr>
+                    <pic:cNvPr id="764516806" name=""/>
+                    <pic:cNvPicPr/>
+                  </pic:nvPicPr>
+                  <pic:blipFill>
+                    <a:blip r:embed="rId8">
+                      <a:extLst>
+                        <a:ext uri="{28A0092B-C50C-407E-A947-70E740481C1C}">
+                          <a14:useLocalDpi xmlns:a14="http://schemas.microsoft.com/office/drawing/2010/main" val="0"/>
+                        </a:ext>
+                      </a:extLst>
+                    </a:blip>
+                    <a:stretch>
+                      <a:fillRect/>
+                    </a:stretch>
+                  </pic:blipFill>
+                  <pic:spPr>
+                    <a:xfrm>
+                      <a:off x="0" y="0"/>
+                      <a:ext cx="3747135" cy="2810510"/>
+                    </a:xfrm>
+                    <a:prstGeom prst="rect">
+                      <a:avLst/>
+                    </a:prstGeom>
+                  </pic:spPr>
+                </pic:pic>
+              </a:graphicData>
+            </a:graphic>
+            <wp14:sizeRelH relativeFrom="page">
+              <wp14:pctWidth>0</wp14:pctWidth>
+            </wp14:sizeRelH>
+            <wp14:sizeRelV relativeFrom="page">
+              <wp14:pctHeight>0</wp14:pctHeight>
+            </wp14:sizeRelV>
+          </wp:anchor>
+        </w:drawing>
+      </w:r>
+      <w:r>
+        <w:rPr>
+          <w:lang w:val="en-US" w:bidi="he-IL"/>
+        </w:rPr>
+        <w:drawing>
+          <wp:anchor distT="0" distB="0" distL="114300" distR="114300" simplePos="0" relativeHeight="251661312" behindDoc="0" locked="0" layoutInCell="1" allowOverlap="1" wp14:anchorId="0BB7A5AB" wp14:editId="2052773C">
+            <wp:simplePos x="0" y="0"/>
+            <wp:positionH relativeFrom="column">
+              <wp:posOffset>-838200</wp:posOffset>
+            </wp:positionH>
+            <wp:positionV relativeFrom="paragraph">
+              <wp:posOffset>267335</wp:posOffset>
+            </wp:positionV>
+            <wp:extent cx="4058920" cy="3044190"/>
+            <wp:effectExtent l="0" t="0" r="5080" b="3810"/>
+            <wp:wrapSquare wrapText="bothSides"/>
+            <wp:docPr id="1572743075" name="Picture 1"/>
+            <wp:cNvGraphicFramePr>
+              <a:graphicFrameLocks xmlns:a="http://schemas.openxmlformats.org/drawingml/2006/main" noChangeAspect="1"/>
+            </wp:cNvGraphicFramePr>
+            <a:graphic xmlns:a="http://schemas.openxmlformats.org/drawingml/2006/main">
+              <a:graphicData uri="http://schemas.openxmlformats.org/drawingml/2006/picture">
+                <pic:pic xmlns:pic="http://schemas.openxmlformats.org/drawingml/2006/picture">
+                  <pic:nvPicPr>
+                    <pic:cNvPr id="1572743075" name=""/>
+                    <pic:cNvPicPr/>
+                  </pic:nvPicPr>
+                  <pic:blipFill>
+                    <a:blip r:embed="rId9">
+                      <a:extLst>
+                        <a:ext uri="{28A0092B-C50C-407E-A947-70E740481C1C}">
+                          <a14:useLocalDpi xmlns:a14="http://schemas.microsoft.com/office/drawing/2010/main" val="0"/>
+                        </a:ext>
+                      </a:extLst>
+                    </a:blip>
+                    <a:stretch>
+                      <a:fillRect/>
+                    </a:stretch>
+                  </pic:blipFill>
+                  <pic:spPr>
+                    <a:xfrm>
+                      <a:off x="0" y="0"/>
+                      <a:ext cx="4058920" cy="3044190"/>
+                    </a:xfrm>
+                    <a:prstGeom prst="rect">
+                      <a:avLst/>
+                    </a:prstGeom>
+                  </pic:spPr>
+                </pic:pic>
+              </a:graphicData>
+            </a:graphic>
+            <wp14:sizeRelH relativeFrom="page">
+              <wp14:pctWidth>0</wp14:pctWidth>
+            </wp14:sizeRelH>
+            <wp14:sizeRelV relativeFrom="page">
+              <wp14:pctHeight>0</wp14:pctHeight>
+            </wp14:sizeRelV>
+          </wp:anchor>
+        </w:drawing>
+      </w:r>
+    </w:p>
+    <w:p>
+      <w:pPr>
+        <w:rPr>
+          <w:lang w:val="en-US" w:bidi="he-IL"/>
+        </w:rPr>
+      </w:pPr>
+    </w:p>
+    <w:p>
+      <w:pPr>
+        <w:rPr>
+          <w:lang w:val="en-US" w:bidi="he-IL"/>
+        </w:rPr>
+      </w:pPr>
+    </w:p>
+    <w:p>
+      <w:pPr>
+        <w:spacing w:line="360" w:lineRule="auto"/>
+        <w:rPr>
+          <w:lang w:val="en-US" w:bidi="he-IL"/>
+        </w:rPr>
+      </w:pPr>
+      <w:r>
+        <w:rPr>
+          <w:lang w:val="en-US" w:bidi="he-IL"/>
+        </w:rPr>
+        <w:t>After implementing an SPA protected algorithm, we can see that regardless of the hamming weight of the key (exponent), we get the same execution time (apart from spikes due to caching most likely).</w:t>
+      </w:r>
+    </w:p>
+    <w:p>
+      <w:pPr>
+        <w:spacing w:line="360" w:lineRule="auto"/>
+        <w:rPr>
+          <w:lang w:val="en-US" w:bidi="he-IL"/>
+        </w:rPr>
+      </w:pPr>
+      <w:r>
+        <w:rPr>
+          <w:lang w:val="en-US" w:bidi="he-IL"/>
+        </w:rPr>
+        <w:t>Moreover, since we do a dummy operation, there is no difference of the sum of the weights, as we always do multiplication and exponentiation in every iteration.</w:t>
+      </w:r>
+    </w:p>
+    <w:p>
+      <w:pPr>
+        <w:spacing w:line="360" w:lineRule="auto"/>
+        <w:rPr>
+          <w:lang w:val="en-US" w:bidi="he-IL"/>
+        </w:rPr>
+      </w:pPr>
+      <w:r>
+        <w:rPr>
+          <w:lang w:val="en-US" w:bidi="he-IL"/>
+        </w:rPr>
+        <w:t>Algorithm is protected against SPA.</w:t>
+      </w:r>
+    </w:p>
+    <w:p>
+      <w:pPr>
+        <w:spacing w:line="360" w:lineRule="auto"/>
+        <w:rPr>
+          <w:lang w:val="en-US" w:bidi="he-IL"/>
+        </w:rPr>
+      </w:pPr>
+    </w:p>
+    <w:p>
+      <w:pPr>
+        <w:spacing w:line="360" w:lineRule="auto"/>
+        <w:rPr>
+          <w:lang w:val="en-US" w:bidi="he-IL"/>
+        </w:rPr>
+      </w:pPr>
+    </w:p>
+    <w:p>
+      <w:pPr>
+        <w:spacing w:line="360" w:lineRule="auto"/>
+        <w:rPr>
+          <w:lang w:val="en-US" w:bidi="he-IL"/>
+        </w:rPr>
+      </w:pPr>
+    </w:p>
+    <w:p>
+      <w:pPr>
+        <w:spacing w:line="360" w:lineRule="auto"/>
+        <w:rPr>
+          <w:lang w:val="en-US" w:bidi="he-IL"/>
+        </w:rPr>
+      </w:pPr>
+    </w:p>
+    <w:p>
+      <w:pPr>
+        <w:spacing w:line="360" w:lineRule="auto"/>
+        <w:rPr>
+          <w:lang w:val="en-US" w:bidi="he-IL"/>
+        </w:rPr>
+      </w:pPr>
+    </w:p>
+    <w:p>
+      <w:pPr>
+        <w:spacing w:line="360" w:lineRule="auto"/>
+        <w:rPr>
+          <w:lang w:val="en-US" w:bidi="he-IL"/>
+        </w:rPr>
+      </w:pPr>
+    </w:p>
+    <w:p>
+      <w:pPr>
+        <w:spacing w:line="360" w:lineRule="auto"/>
+        <w:rPr>
+          <w:lang w:val="en-US" w:bidi="he-IL"/>
+        </w:rPr>
+      </w:pPr>
+    </w:p>
+    <w:p>
+      <w:pPr>
+        <w:spacing w:line="360" w:lineRule="auto"/>
+        <w:rPr>
+          <w:lang w:val="en-US" w:bidi="he-IL"/>
+        </w:rPr>
+      </w:pPr>
+    </w:p>
+    <w:p>
+      <w:pPr>
+        <w:spacing w:line="360" w:lineRule="auto"/>
+        <w:rPr>
+          <w:lang w:val="en-US" w:bidi="he-IL"/>
+        </w:rPr>
+      </w:pPr>
+    </w:p>
+    <w:p>
+      <w:pPr>
+        <w:spacing w:line="360" w:lineRule="auto"/>
+        <w:rPr>
+          <w:lang w:val="en-US" w:bidi="he-IL"/>
+        </w:rPr>
+      </w:pPr>
+    </w:p>
+    <w:p>
+      <w:pPr>
+        <w:spacing w:line="360" w:lineRule="auto"/>
+        <w:rPr>
+          <w:lang w:val="en-US" w:bidi="he-IL"/>
+        </w:rPr>
+      </w:pPr>
+    </w:p>
+    <w:p>
+      <w:pPr>
+        <w:pStyle w:val="ListParagraph"/>
+        <w:numPr>
+          <w:ilvl w:val="0"/>
+          <w:numId w:val="1"/>
+        </w:numPr>
+        <w:spacing w:line="360" w:lineRule="auto"/>
+        <w:rPr>
+          <w:b/>
+          <w:bCs/>
+          <w:lang w:val="en-US" w:bidi="he-IL"/>
+        </w:rPr>
+      </w:pPr>
+      <w:r>
+        <w:rPr>
+          <w:b/>
+          <w:bCs/>
+          <w:lang w:val="en-US" w:bidi="he-IL"/>
+        </w:rPr>
+        <w:t xml:space="preserve"> </w:t>
+      </w:r>
+      <w:r>
+        <w:rPr>
+          <w:lang w:val="en-US" w:bidi="he-IL"/>
+        </w:rPr>
+        <w:t>We will assume full precision of fault injections, including time and space, meaning that we can choose which iteration and which code section to inject fault to.</w:t>
+      </w:r>
+    </w:p>
+    <w:p>
+      <w:pPr>
+        <w:pStyle w:val="ListParagraph"/>
+        <w:spacing w:line="360" w:lineRule="auto"/>
+        <w:rPr>
+          <w:lang w:val="en-US" w:bidi="he-IL"/>
+        </w:rPr>
+      </w:pPr>
+      <w:r>
+        <w:rPr>
+          <w:lang w:val="en-US" w:bidi="he-IL"/>
+        </w:rPr>
+        <w:t xml:space="preserve">By assuming this, we can inject faults </w:t>
+      </w:r>
+      <w:r>
+        <w:rPr>
+          <w:lang w:val="en-US" w:bidi="he-IL"/>
+        </w:rPr>
+        <w:t>into a (assume a single iteration fault), and check if the value changed then the bit was 1, otherwise, it was 0.</w:t>
+      </w:r>
+    </w:p>
+    <w:p>
+      <w:pPr>
+        <w:pStyle w:val="ListParagraph"/>
+        <w:spacing w:line="360" w:lineRule="auto"/>
+        <w:rPr>
+          <w:lang w:val="en-US" w:bidi="he-IL"/>
+        </w:rPr>
+      </w:pPr>
+      <w:r>
+        <w:rPr>
+          <w:lang w:val="en-US" w:bidi="he-IL"/>
+        </w:rPr>
+        <w:t>Repeat this until we can compute the key with exhaustive search.</w:t>
+      </w:r>
+    </w:p>
+    <w:p>
+      <w:pPr>
+        <w:pStyle w:val="ListParagraph"/>
+        <w:spacing w:line="360" w:lineRule="auto"/>
+        <w:rPr>
+          <w:lang w:val="en-US" w:bidi="he-IL"/>
+        </w:rPr>
+      </w:pPr>
+      <w:r>
+        <w:rPr>
+          <w:lang w:val="en-US" w:bidi="he-IL"/>
+        </w:rPr>
+        <w:drawing>
+          <wp:anchor distT="0" distB="0" distL="114300" distR="114300" simplePos="0" relativeHeight="251663360" behindDoc="0" locked="0" layoutInCell="1" allowOverlap="1" wp14:anchorId="41D7B29B" wp14:editId="3E5ECDF8">
+            <wp:simplePos x="0" y="0"/>
+            <wp:positionH relativeFrom="column">
+              <wp:posOffset>340360</wp:posOffset>
+            </wp:positionH>
+            <wp:positionV relativeFrom="paragraph">
+              <wp:posOffset>341630</wp:posOffset>
+            </wp:positionV>
+            <wp:extent cx="5466715" cy="2762250"/>
+            <wp:effectExtent l="0" t="0" r="0" b="6350"/>
+            <wp:wrapSquare wrapText="bothSides"/>
+            <wp:docPr id="1539877778" name="Picture 1"/>
+            <wp:cNvGraphicFramePr>
+              <a:graphicFrameLocks xmlns:a="http://schemas.openxmlformats.org/drawingml/2006/main" noChangeAspect="1"/>
+            </wp:cNvGraphicFramePr>
+            <a:graphic xmlns:a="http://schemas.openxmlformats.org/drawingml/2006/main">
+              <a:graphicData uri="http://schemas.openxmlformats.org/drawingml/2006/picture">
+                <pic:pic xmlns:pic="http://schemas.openxmlformats.org/drawingml/2006/picture">
+                  <pic:nvPicPr>
+                    <pic:cNvPr id="1539877778" name=""/>
+                    <pic:cNvPicPr/>
+                  </pic:nvPicPr>
+                  <pic:blipFill>
+                    <a:blip r:embed="rId10">
+                      <a:extLst>
+                        <a:ext uri="{28A0092B-C50C-407E-A947-70E740481C1C}">
+                          <a14:useLocalDpi xmlns:a14="http://schemas.microsoft.com/office/drawing/2010/main" val="0"/>
+                        </a:ext>
+                      </a:extLst>
+                    </a:blip>
+                    <a:stretch>
+                      <a:fillRect/>
+                    </a:stretch>
+                  </pic:blipFill>
+                  <pic:spPr>
+                    <a:xfrm>
+                      <a:off x="0" y="0"/>
+                      <a:ext cx="5466715" cy="2762250"/>
+                    </a:xfrm>
+                    <a:prstGeom prst="rect">
+                      <a:avLst/>
+                    </a:prstGeom>
+                  </pic:spPr>
+                </pic:pic>
+              </a:graphicData>
+            </a:graphic>
+            <wp14:sizeRelH relativeFrom="page">
+              <wp14:pctWidth>0</wp14:pctWidth>
+            </wp14:sizeRelH>
+            <wp14:sizeRelV relativeFrom="page">
+              <wp14:pctHeight>0</wp14:pctHeight>
+            </wp14:sizeRelV>
+          </wp:anchor>
+        </w:drawing>
+      </w:r>
+      <w:r>
+        <w:rPr>
+          <w:lang w:val="en-US" w:bidi="he-IL"/>
+        </w:rPr>
+        <w:t>Note that we kept the left to right implementation as follows:</w:t>
+      </w:r>
+      <w:r>
+        <w:rPr>
+          <w:noProof/>
+        </w:rPr>
+        <w:t xml:space="preserve"> </w:t>
+      </w:r>
+    </w:p>
+    <w:p>
+      <w:pPr>
+        <w:pStyle w:val="ListParagraph"/>
+        <w:spacing w:line="360" w:lineRule="auto"/>
+        <w:rPr>
+          <w:b/>
+          <w:bCs/>
+          <w:lang w:val="en-US" w:bidi="he-IL"/>
+        </w:rPr>
+      </w:pPr>
+      <w:r>
+        <w:rPr>
+          <w:b/>
+          <w:bCs/>
+          <w:lang w:val="en-US" w:bidi="he-IL"/>
+        </w:rPr>
+        <w:drawing>
+          <wp:anchor distT="0" distB="0" distL="114300" distR="114300" simplePos="0" relativeHeight="251664384" behindDoc="0" locked="0" layoutInCell="1" allowOverlap="1" wp14:anchorId="1804D01C" wp14:editId="51D9F58F">
+            <wp:simplePos x="0" y="0"/>
+            <wp:positionH relativeFrom="column">
+              <wp:posOffset>96520</wp:posOffset>
+            </wp:positionH>
+            <wp:positionV relativeFrom="paragraph">
+              <wp:posOffset>3120390</wp:posOffset>
+            </wp:positionV>
+            <wp:extent cx="5845810" cy="2578100"/>
+            <wp:effectExtent l="0" t="0" r="0" b="0"/>
+            <wp:wrapSquare wrapText="bothSides"/>
+            <wp:docPr id="852628275" name="Picture 1"/>
+            <wp:cNvGraphicFramePr>
+              <a:graphicFrameLocks xmlns:a="http://schemas.openxmlformats.org/drawingml/2006/main" noChangeAspect="1"/>
+            </wp:cNvGraphicFramePr>
+            <a:graphic xmlns:a="http://schemas.openxmlformats.org/drawingml/2006/main">
+              <a:graphicData uri="http://schemas.openxmlformats.org/drawingml/2006/picture">
+                <pic:pic xmlns:pic="http://schemas.openxmlformats.org/drawingml/2006/picture">
+                  <pic:nvPicPr>
+                    <pic:cNvPr id="852628275" name=""/>
+                    <pic:cNvPicPr/>
+                  </pic:nvPicPr>
+                  <pic:blipFill>
+                    <a:blip r:embed="rId11">
+                      <a:extLst>
+                        <a:ext uri="{28A0092B-C50C-407E-A947-70E740481C1C}">
+                          <a14:useLocalDpi xmlns:a14="http://schemas.microsoft.com/office/drawing/2010/main" val="0"/>
+                        </a:ext>
+                      </a:extLst>
+                    </a:blip>
+                    <a:stretch>
+                      <a:fillRect/>
+                    </a:stretch>
+                  </pic:blipFill>
+                  <pic:spPr>
+                    <a:xfrm>
+                      <a:off x="0" y="0"/>
+                      <a:ext cx="5845810" cy="2578100"/>
+                    </a:xfrm>
+                    <a:prstGeom prst="rect">
+                      <a:avLst/>
+                    </a:prstGeom>
+                  </pic:spPr>
+                </pic:pic>
+              </a:graphicData>
+            </a:graphic>
+            <wp14:sizeRelH relativeFrom="page">
+              <wp14:pctWidth>0</wp14:pctWidth>
+            </wp14:sizeRelH>
+            <wp14:sizeRelV relativeFrom="page">
+              <wp14:pctHeight>0</wp14:pctHeight>
+            </wp14:sizeRelV>
+          </wp:anchor>
+        </w:drawing>
+      </w:r>
+      <w:r>
+        <w:rPr>
+          <w:b/>
+          <w:bCs/>
+          <w:lang w:val="en-US" w:bidi="he-IL"/>
+        </w:rPr>
+        <w:t xml:space="preserve">The function with fault injection capabilities </w:t>
+      </w:r>
+      <w:proofErr w:type="spellStart"/>
+      <w:r>
+        <w:rPr>
+          <w:b/>
+          <w:bCs/>
+          <w:lang w:val="en-US" w:bidi="he-IL"/>
+        </w:rPr>
+        <w:t>i</w:t>
+      </w:r>
+      <w:proofErr w:type="spellEnd"/>
+    </w:p>
+    <w:p>
+      <w:pPr>
+        <w:spacing w:line="360" w:lineRule="auto"/>
+        <w:rPr>
+          <w:lang w:val="en-US" w:bidi="he-IL"/>
+        </w:rPr>
+      </w:pPr>
+      <w:r>
+        <w:rPr>
+          <w:lang w:val="en-US" w:bidi="he-IL"/>
+        </w:rPr>
+        <w:t>First, generate a random key with 4096 bits and save it as a secret key.</w:t>
+      </w:r>
+    </w:p>
+    <w:p>
+      <w:pPr>
+        <w:spacing w:line="360" w:lineRule="auto"/>
+        <w:rPr>
+          <w:rFonts w:eastAsiaTheme="minorEastAsia"/>
+          <w:lang w:val="en-US" w:bidi="he-IL"/>
+        </w:rPr>
+      </w:pPr>
+      <w:r>
+        <w:rPr>
+          <w:lang w:val="en-US" w:bidi="he-IL"/>
+        </w:rPr>
+        <w:lastRenderedPageBreak/>
+        <w:t xml:space="preserve">Second, the adversary will activate the function with a chosen a, and the function will return </w:t>
+      </w:r>
+      <m:oMath>
+        <m:sSup>
+          <m:sSupPr>
+            <m:ctrlPr>
+              <w:rPr>
+                <w:rFonts w:ascii="Cambria Math" w:hAnsi="Cambria Math"/>
+                <w:i/>
+                <w:lang w:val="en-US" w:bidi="he-IL"/>
+              </w:rPr>
+            </m:ctrlPr>
+          </m:sSupPr>
+          <m:e>
+            <m:r>
+              <w:rPr>
+                <w:rFonts w:ascii="Cambria Math" w:hAnsi="Cambria Math"/>
+                <w:lang w:val="en-US" w:bidi="he-IL"/>
+              </w:rPr>
+              <m:t>a</m:t>
+            </m:r>
+          </m:e>
+          <m:sup>
+            <m:r>
+              <w:rPr>
+                <w:rFonts w:ascii="Cambria Math" w:hAnsi="Cambria Math"/>
+                <w:lang w:val="en-US" w:bidi="he-IL"/>
+              </w:rPr>
+              <m:t>e</m:t>
+            </m:r>
+          </m:sup>
+        </m:sSup>
+        <m:r>
+          <w:rPr>
+            <w:rFonts w:ascii="Cambria Math" w:hAnsi="Cambria Math"/>
+            <w:lang w:val="en-US" w:bidi="he-IL"/>
+          </w:rPr>
+          <m:t>mod n</m:t>
+        </m:r>
+      </m:oMath>
+      <w:r>
+        <w:rPr>
+          <w:rFonts w:eastAsiaTheme="minorEastAsia"/>
+          <w:lang w:val="en-US" w:bidi="he-IL"/>
+        </w:rPr>
+        <w:t>, save the result.</w:t>
+      </w:r>
+    </w:p>
+    <w:p>
+      <w:pPr>
+        <w:spacing w:line="360" w:lineRule="auto"/>
+        <w:rPr>
+          <w:lang w:val="en-US" w:bidi="he-IL"/>
+        </w:rPr>
+      </w:pPr>
+      <w:r>
+        <w:rPr>
+          <w:rFonts w:eastAsiaTheme="minorEastAsia"/>
+          <w:lang w:val="en-US" w:bidi="he-IL"/>
+        </w:rPr>
+        <w:t xml:space="preserve">Third, for every bit </w:t>
+      </w:r>
+      <w:proofErr w:type="spellStart"/>
+      <w:r>
+        <w:rPr>
+          <w:rFonts w:eastAsiaTheme="minorEastAsia"/>
+          <w:lang w:val="en-US" w:bidi="he-IL"/>
+        </w:rPr>
+        <w:t>i</w:t>
+      </w:r>
+      <w:proofErr w:type="spellEnd"/>
+      <w:r>
+        <w:rPr>
+          <w:rFonts w:eastAsiaTheme="minorEastAsia"/>
+          <w:lang w:val="en-US" w:bidi="he-IL"/>
+        </w:rPr>
+        <w:t xml:space="preserve">, inject a fault into a, and check if the result changed. If yes, then the bit (s – </w:t>
+      </w:r>
+      <w:proofErr w:type="spellStart"/>
+      <w:r>
+        <w:rPr>
+          <w:rFonts w:eastAsiaTheme="minorEastAsia"/>
+          <w:lang w:val="en-US" w:bidi="he-IL"/>
+        </w:rPr>
+        <w:t>i</w:t>
+      </w:r>
+      <w:proofErr w:type="spellEnd"/>
+      <w:r>
+        <w:rPr>
+          <w:rFonts w:eastAsiaTheme="minorEastAsia"/>
+          <w:lang w:val="en-US" w:bidi="he-IL"/>
+        </w:rPr>
+        <w:t>) is 1, otherwise it is 0.</w:t>
+      </w:r>
+    </w:p>
+    <w:p>
+      <w:pPr>
+        <w:pStyle w:val="ListParagraph"/>
+        <w:spacing w:line="360" w:lineRule="auto"/>
+        <w:rPr>
+          <w:lang w:val="en-US" w:bidi="he-IL"/>
+        </w:rPr>
+      </w:pPr>
+    </w:p>
+    <w:p>
+      <w:pPr>
+        <w:pStyle w:val="ListParagraph"/>
+        <w:numPr>
+          <w:ilvl w:val="0"/>
+          <w:numId w:val="1"/>
+        </w:numPr>
+        <w:spacing w:line="360" w:lineRule="auto"/>
+        <w:rPr>
+          <w:lang w:val="en-US" w:bidi="he-IL"/>
+        </w:rPr>
+      </w:pPr>
+      <w:r>
+        <w:rPr>
+          <w:lang w:val="en-US" w:bidi="he-IL"/>
+        </w:rPr>
+        <w:t>First, we must define the fault model:</w:t>
+      </w:r>
+      <w:r>
+        <w:rPr>
+          <w:lang w:val="en-US" w:bidi="he-IL"/>
+        </w:rPr>
+        <w:br/>
+        <w:t>a. the adversary knows the algorithm (</w:t>
+      </w:r>
+      <w:proofErr w:type="spellStart"/>
+      <w:r>
+        <w:rPr>
+          <w:lang w:val="en-US" w:bidi="he-IL"/>
+        </w:rPr>
+        <w:t>Kerckhoff’s</w:t>
+      </w:r>
+      <w:proofErr w:type="spellEnd"/>
+      <w:r>
+        <w:rPr>
+          <w:lang w:val="en-US" w:bidi="he-IL"/>
+        </w:rPr>
+        <w:t xml:space="preserve"> principle)</w:t>
+      </w:r>
+    </w:p>
+    <w:p>
+      <w:pPr>
+        <w:pStyle w:val="ListParagraph"/>
+        <w:spacing w:line="360" w:lineRule="auto"/>
+        <w:rPr>
+          <w:lang w:val="en-US" w:bidi="he-IL"/>
+        </w:rPr>
+      </w:pPr>
+      <w:r>
+        <w:rPr>
+          <w:lang w:val="en-US" w:bidi="he-IL"/>
+        </w:rPr>
+        <w:t>b</w:t>
+      </w:r>
+      <w:r>
+        <w:rPr>
+          <w:lang w:val="en-US" w:bidi="he-IL"/>
+        </w:rPr>
+        <w:t>. the adversary can manipulate code, such as intermediate values</w:t>
+      </w:r>
+      <w:r>
+        <w:rPr>
+          <w:lang w:val="en-US" w:bidi="he-IL"/>
+        </w:rPr>
+        <w:t xml:space="preserve"> (R0 and R1)</w:t>
+      </w:r>
+      <w:r>
+        <w:rPr>
+          <w:lang w:val="en-US" w:bidi="he-IL"/>
+        </w:rPr>
+        <w:t>.</w:t>
+      </w:r>
+      <w:r>
+        <w:rPr>
+          <w:lang w:val="en-US" w:bidi="he-IL"/>
+        </w:rPr>
+        <w:t xml:space="preserve"> </w:t>
+      </w:r>
+    </w:p>
+    <w:p>
+      <w:pPr>
+        <w:pStyle w:val="ListParagraph"/>
+        <w:spacing w:line="360" w:lineRule="auto"/>
+        <w:rPr>
+          <w:lang w:val="en-US" w:bidi="he-IL"/>
+        </w:rPr>
+      </w:pPr>
+      <w:r>
+        <w:rPr>
+          <w:lang w:val="en-US" w:bidi="he-IL"/>
+        </w:rPr>
+        <w:t>The attack will be as follows:</w:t>
+      </w:r>
+      <w:r>
+        <w:rPr>
+          <w:lang w:val="en-US" w:bidi="he-IL"/>
+        </w:rPr>
+        <w:br/>
+        <w:t xml:space="preserve">for every </w:t>
+      </w:r>
+      <w:r>
+        <w:rPr>
+          <w:lang w:val="en-US" w:bidi="he-IL"/>
+        </w:rPr>
+        <w:t xml:space="preserve">bit </w:t>
+      </w:r>
+      <w:proofErr w:type="spellStart"/>
+      <w:r>
+        <w:rPr>
+          <w:lang w:val="en-US" w:bidi="he-IL"/>
+        </w:rPr>
+        <w:t>i</w:t>
+      </w:r>
+      <w:proofErr w:type="spellEnd"/>
+      <w:r>
+        <w:rPr>
+          <w:lang w:val="en-US" w:bidi="he-IL"/>
+        </w:rPr>
+        <w:t>, inject faults into R0 and R1 and set them to 1 if the bit was 1 (the faults will be in the part of the code that branches to bit == 1).</w:t>
+      </w:r>
+    </w:p>
+    <w:p>
+      <w:pPr>
+        <w:pStyle w:val="ListParagraph"/>
+        <w:spacing w:line="360" w:lineRule="auto"/>
+        <w:rPr>
+          <w:lang w:val="en-US" w:bidi="he-IL"/>
+        </w:rPr>
+      </w:pPr>
+      <w:r>
+        <w:rPr>
+          <w:b/>
+          <w:bCs/>
+          <w:lang w:val="en-US" w:bidi="he-IL"/>
+        </w:rPr>
+        <w:drawing>
+          <wp:anchor distT="0" distB="0" distL="114300" distR="114300" simplePos="0" relativeHeight="251665408" behindDoc="0" locked="0" layoutInCell="1" allowOverlap="1" wp14:anchorId="3F812667" wp14:editId="11714733">
+            <wp:simplePos x="0" y="0"/>
+            <wp:positionH relativeFrom="column">
+              <wp:posOffset>-194945</wp:posOffset>
+            </wp:positionH>
+            <wp:positionV relativeFrom="paragraph">
+              <wp:posOffset>277495</wp:posOffset>
+            </wp:positionV>
+            <wp:extent cx="6474460" cy="4017010"/>
+            <wp:effectExtent l="0" t="0" r="2540" b="0"/>
+            <wp:wrapSquare wrapText="bothSides"/>
+            <wp:docPr id="1641320981" name="Picture 1"/>
+            <wp:cNvGraphicFramePr>
+              <a:graphicFrameLocks xmlns:a="http://schemas.openxmlformats.org/drawingml/2006/main" noChangeAspect="1"/>
+            </wp:cNvGraphicFramePr>
+            <a:graphic xmlns:a="http://schemas.openxmlformats.org/drawingml/2006/main">
+              <a:graphicData uri="http://schemas.openxmlformats.org/drawingml/2006/picture">
+                <pic:pic xmlns:pic="http://schemas.openxmlformats.org/drawingml/2006/picture">
+                  <pic:nvPicPr>
+                    <pic:cNvPr id="1641320981" name=""/>
+                    <pic:cNvPicPr/>
+                  </pic:nvPicPr>
+                  <pic:blipFill>
+                    <a:blip r:embed="rId12">
+                      <a:extLst>
+                        <a:ext uri="{28A0092B-C50C-407E-A947-70E740481C1C}">
+                          <a14:useLocalDpi xmlns:a14="http://schemas.microsoft.com/office/drawing/2010/main" val="0"/>
+                        </a:ext>
+                      </a:extLst>
+                    </a:blip>
+                    <a:stretch>
+                      <a:fillRect/>
+                    </a:stretch>
+                  </pic:blipFill>
+                  <pic:spPr>
+                    <a:xfrm>
+                      <a:off x="0" y="0"/>
+                      <a:ext cx="6474460" cy="4017010"/>
+                    </a:xfrm>
+                    <a:prstGeom prst="rect">
+                      <a:avLst/>
+                    </a:prstGeom>
+                  </pic:spPr>
+                </pic:pic>
+              </a:graphicData>
+            </a:graphic>
+            <wp14:sizeRelH relativeFrom="page">
+              <wp14:pctWidth>0</wp14:pctWidth>
+            </wp14:sizeRelH>
+            <wp14:sizeRelV relativeFrom="page">
+              <wp14:pctHeight>0</wp14:pctHeight>
+            </wp14:sizeRelV>
+          </wp:anchor>
+        </w:drawing>
+      </w:r>
+      <w:r>
+        <w:rPr>
+          <w:lang w:val="en-US" w:bidi="he-IL"/>
+        </w:rPr>
+        <w:t>Original algorithm:</w:t>
+      </w:r>
+    </w:p>
+    <w:p>
+      <w:pPr>
+        <w:pStyle w:val="ListParagraph"/>
+        <w:spacing w:line="360" w:lineRule="auto"/>
+        <w:rPr>
+          <w:b/>
+          <w:bCs/>
+          <w:lang w:val="en-US" w:bidi="he-IL"/>
+        </w:rPr>
+      </w:pPr>
+    </w:p>
+    <w:p>
+      <w:pPr>
+        <w:pStyle w:val="ListParagraph"/>
+        <w:spacing w:line="360" w:lineRule="auto"/>
+        <w:rPr>
+          <w:lang w:val="en-US" w:bidi="he-IL"/>
+        </w:rPr>
+      </w:pPr>
+    </w:p>
+    <w:p>
+      <w:pPr>
+        <w:pStyle w:val="ListParagraph"/>
+        <w:spacing w:line="360" w:lineRule="auto"/>
+        <w:rPr>
+          <w:lang w:val="en-US" w:bidi="he-IL"/>
+        </w:rPr>
+      </w:pPr>
+    </w:p>
+    <w:p>
+      <w:pPr>
+        <w:pStyle w:val="ListParagraph"/>
+        <w:spacing w:line="360" w:lineRule="auto"/>
+        <w:rPr>
+          <w:lang w:val="en-US" w:bidi="he-IL"/>
+        </w:rPr>
+      </w:pPr>
+    </w:p>
+    <w:p>
+      <w:pPr>
+        <w:pStyle w:val="ListParagraph"/>
+        <w:spacing w:line="360" w:lineRule="auto"/>
+        <w:rPr>
+          <w:lang w:val="en-US" w:bidi="he-IL"/>
+        </w:rPr>
+      </w:pPr>
+      <w:r>
+        <w:rPr>
+          <w:lang w:val="en-US" w:bidi="he-IL"/>
+        </w:rPr>
+        <w:t>Fault algorithm:</w:t>
+      </w:r>
+    </w:p>
+    <w:p>
+      <w:pPr>
+        <w:pStyle w:val="ListParagraph"/>
+        <w:spacing w:line="360" w:lineRule="auto"/>
+        <w:rPr>
+          <w:lang w:val="en-US" w:bidi="he-IL"/>
+        </w:rPr>
+      </w:pPr>
+      <w:r>
+        <w:rPr>
+          <w:lang w:val="en-US" w:bidi="he-IL"/>
+        </w:rPr>
+        <w:drawing>
+          <wp:inline distT="0" distB="0" distL="0" distR="0" wp14:anchorId="19A51917" wp14:editId="00D85360">
+            <wp:extent cx="5943600" cy="3770630"/>
+            <wp:effectExtent l="0" t="0" r="0" b="1270"/>
+            <wp:docPr id="1670512634" name="Picture 1"/>
+            <wp:cNvGraphicFramePr>
+              <a:graphicFrameLocks xmlns:a="http://schemas.openxmlformats.org/drawingml/2006/main" noChangeAspect="1"/>
+            </wp:cNvGraphicFramePr>
+            <a:graphic xmlns:a="http://schemas.openxmlformats.org/drawingml/2006/main">
+              <a:graphicData uri="http://schemas.openxmlformats.org/drawingml/2006/picture">
+                <pic:pic xmlns:pic="http://schemas.openxmlformats.org/drawingml/2006/picture">
+                  <pic:nvPicPr>
+                    <pic:cNvPr id="1670512634" name=""/>
+                    <pic:cNvPicPr/>
+                  </pic:nvPicPr>
+                  <pic:blipFill>
+                    <a:blip r:embed="rId13"/>
+                    <a:stretch>
+                      <a:fillRect/>
+                    </a:stretch>
+                  </pic:blipFill>
+                  <pic:spPr>
+                    <a:xfrm>
+                      <a:off x="0" y="0"/>
+                      <a:ext cx="5943600" cy="3770630"/>
+                    </a:xfrm>
+                    <a:prstGeom prst="rect">
+                      <a:avLst/>
+                    </a:prstGeom>
+                  </pic:spPr>
+                </pic:pic>
+              </a:graphicData>
+            </a:graphic>
+          </wp:inline>
+        </w:drawing>
+      </w:r>
+    </w:p>
+    <w:p>
+      <w:pPr>
+        <w:rPr>
+          <w:lang w:val="en-US" w:bidi="he-IL"/>
+        </w:rPr>
+      </w:pPr>
+    </w:p>
+    <w:p>
+      <w:pPr>
+        <w:rPr>
+          <w:lang w:val="en-US" w:bidi="he-IL"/>
+        </w:rPr>
+      </w:pPr>
+      <w:r>
+        <w:rPr>
+          <w:lang w:val="en-US" w:bidi="he-IL"/>
+        </w:rPr>
+        <w:t>Now in order for the attack to succeed, we need to choose an a (a base) that f(a</w:t>
+      </w:r>
+      <w:proofErr w:type="gramStart"/>
+      <w:r>
+        <w:rPr>
+          <w:lang w:val="en-US" w:bidi="he-IL"/>
+        </w:rPr>
+        <w:t>) !</w:t>
+      </w:r>
+      <w:proofErr w:type="gramEnd"/>
+      <w:r>
+        <w:rPr>
+          <w:lang w:val="en-US" w:bidi="he-IL"/>
+        </w:rPr>
+        <w:t>= 1 to prevent false positives.</w:t>
+      </w:r>
+    </w:p>
+    <w:p>
+      <w:pPr>
+        <w:rPr>
+          <w:lang w:val="en-US" w:bidi="he-IL"/>
+        </w:rPr>
+      </w:pPr>
+      <w:r>
+        <w:rPr>
+          <w:lang w:val="en-US" w:bidi="he-IL"/>
+        </w:rPr>
+        <w:drawing>
+          <wp:anchor distT="0" distB="0" distL="114300" distR="114300" simplePos="0" relativeHeight="251667456" behindDoc="0" locked="0" layoutInCell="1" allowOverlap="1" wp14:anchorId="6E6E7ABF" wp14:editId="0714223D">
+            <wp:simplePos x="0" y="0"/>
+            <wp:positionH relativeFrom="column">
+              <wp:posOffset>2953385</wp:posOffset>
+            </wp:positionH>
+            <wp:positionV relativeFrom="paragraph">
+              <wp:posOffset>313690</wp:posOffset>
+            </wp:positionV>
+            <wp:extent cx="3900170" cy="2924810"/>
+            <wp:effectExtent l="0" t="0" r="0" b="0"/>
+            <wp:wrapSquare wrapText="bothSides"/>
+            <wp:docPr id="921775930" name="Picture 1"/>
+            <wp:cNvGraphicFramePr>
+              <a:graphicFrameLocks xmlns:a="http://schemas.openxmlformats.org/drawingml/2006/main" noChangeAspect="1"/>
+            </wp:cNvGraphicFramePr>
+            <a:graphic xmlns:a="http://schemas.openxmlformats.org/drawingml/2006/main">
+              <a:graphicData uri="http://schemas.openxmlformats.org/drawingml/2006/picture">
+                <pic:pic xmlns:pic="http://schemas.openxmlformats.org/drawingml/2006/picture">
+                  <pic:nvPicPr>
+                    <pic:cNvPr id="921775930" name=""/>
+                    <pic:cNvPicPr/>
+                  </pic:nvPicPr>
+                  <pic:blipFill>
+                    <a:blip r:embed="rId8">
+                      <a:extLst>
+                        <a:ext uri="{28A0092B-C50C-407E-A947-70E740481C1C}">
+                          <a14:useLocalDpi xmlns:a14="http://schemas.microsoft.com/office/drawing/2010/main" val="0"/>
+                        </a:ext>
+                      </a:extLst>
+                    </a:blip>
+                    <a:stretch>
+                      <a:fillRect/>
+                    </a:stretch>
+                  </pic:blipFill>
+                  <pic:spPr>
+                    <a:xfrm>
+                      <a:off x="0" y="0"/>
+                      <a:ext cx="3900170" cy="2924810"/>
+                    </a:xfrm>
+                    <a:prstGeom prst="rect">
+                      <a:avLst/>
+                    </a:prstGeom>
+                  </pic:spPr>
+                </pic:pic>
+              </a:graphicData>
+            </a:graphic>
+            <wp14:sizeRelH relativeFrom="page">
+              <wp14:pctWidth>0</wp14:pctWidth>
+            </wp14:sizeRelH>
+            <wp14:sizeRelV relativeFrom="page">
+              <wp14:pctHeight>0</wp14:pctHeight>
+            </wp14:sizeRelV>
+          </wp:anchor>
+        </w:drawing>
+      </w:r>
+      <w:r>
+        <w:rPr>
+          <w:lang w:val="en-US" w:bidi="he-IL"/>
+        </w:rPr>
+        <w:drawing>
+          <wp:anchor distT="0" distB="0" distL="114300" distR="114300" simplePos="0" relativeHeight="251666432" behindDoc="0" locked="0" layoutInCell="1" allowOverlap="1" wp14:anchorId="6E6AEEC9" wp14:editId="548B44D1">
+            <wp:simplePos x="0" y="0"/>
+            <wp:positionH relativeFrom="column">
+              <wp:posOffset>-856615</wp:posOffset>
+            </wp:positionH>
+            <wp:positionV relativeFrom="paragraph">
+              <wp:posOffset>313690</wp:posOffset>
+            </wp:positionV>
+            <wp:extent cx="3657600" cy="2743200"/>
+            <wp:effectExtent l="0" t="0" r="0" b="0"/>
+            <wp:wrapSquare wrapText="bothSides"/>
+            <wp:docPr id="2062330080" name="Picture 1"/>
+            <wp:cNvGraphicFramePr>
+              <a:graphicFrameLocks xmlns:a="http://schemas.openxmlformats.org/drawingml/2006/main" noChangeAspect="1"/>
+            </wp:cNvGraphicFramePr>
+            <a:graphic xmlns:a="http://schemas.openxmlformats.org/drawingml/2006/main">
+              <a:graphicData uri="http://schemas.openxmlformats.org/drawingml/2006/picture">
+                <pic:pic xmlns:pic="http://schemas.openxmlformats.org/drawingml/2006/picture">
+                  <pic:nvPicPr>
+                    <pic:cNvPr id="2062330080" name=""/>
+                    <pic:cNvPicPr/>
+                  </pic:nvPicPr>
+                  <pic:blipFill>
+                    <a:blip r:embed="rId14">
+                      <a:extLst>
+                        <a:ext uri="{28A0092B-C50C-407E-A947-70E740481C1C}">
+                          <a14:useLocalDpi xmlns:a14="http://schemas.microsoft.com/office/drawing/2010/main" val="0"/>
+                        </a:ext>
+                      </a:extLst>
+                    </a:blip>
+                    <a:stretch>
+                      <a:fillRect/>
+                    </a:stretch>
+                  </pic:blipFill>
+                  <pic:spPr>
+                    <a:xfrm>
+                      <a:off x="0" y="0"/>
+                      <a:ext cx="3657600" cy="2743200"/>
+                    </a:xfrm>
+                    <a:prstGeom prst="rect">
+                      <a:avLst/>
+                    </a:prstGeom>
+                  </pic:spPr>
+                </pic:pic>
+              </a:graphicData>
+            </a:graphic>
+            <wp14:sizeRelH relativeFrom="page">
+              <wp14:pctWidth>0</wp14:pctWidth>
+            </wp14:sizeRelH>
+            <wp14:sizeRelV relativeFrom="page">
+              <wp14:pctHeight>0</wp14:pctHeight>
+            </wp14:sizeRelV>
+          </wp:anchor>
+        </w:drawing>
+      </w:r>
+    </w:p>
+    <w:p>
+      <w:pPr>
+        <w:rPr>
+          <w:lang w:val="en-US" w:bidi="he-IL"/>
+        </w:rPr>
+      </w:pPr>
+    </w:p>
+    <w:p>
+      <w:pPr>
+        <w:rPr>
+          <w:lang w:val="en-US" w:bidi="he-IL"/>
+        </w:rPr>
+      </w:pPr>
+    </w:p>
+    <w:p>
+      <w:pPr>
+        <w:rPr>
+          <w:lang w:val="en-US" w:bidi="he-IL"/>
+        </w:rPr>
+      </w:pPr>
+    </w:p>
+    <w:p>
+      <w:pPr>
+        <w:rPr>
+          <w:lang w:val="en-US" w:bidi="he-IL"/>
+        </w:rPr>
+      </w:pPr>
+      <w:r>
+        <w:rPr>
+          <w:lang w:val="en-US" w:bidi="he-IL"/>
+        </w:rPr>
+        <w:drawing>
+          <wp:inline distT="0" distB="0" distL="0" distR="0" wp14:anchorId="1B4781F0" wp14:editId="47B68BEA">
+            <wp:extent cx="5943600" cy="3738245"/>
+            <wp:effectExtent l="0" t="0" r="0" b="0"/>
+            <wp:docPr id="231960769" name="Picture 1"/>
+            <wp:cNvGraphicFramePr>
+              <a:graphicFrameLocks xmlns:a="http://schemas.openxmlformats.org/drawingml/2006/main" noChangeAspect="1"/>
+            </wp:cNvGraphicFramePr>
+            <a:graphic xmlns:a="http://schemas.openxmlformats.org/drawingml/2006/main">
+              <a:graphicData uri="http://schemas.openxmlformats.org/drawingml/2006/picture">
+                <pic:pic xmlns:pic="http://schemas.openxmlformats.org/drawingml/2006/picture">
+                  <pic:nvPicPr>
+                    <pic:cNvPr id="231960769" name=""/>
+                    <pic:cNvPicPr/>
+                  </pic:nvPicPr>
+                  <pic:blipFill>
+                    <a:blip r:embed="rId15"/>
+                    <a:stretch>
+                      <a:fillRect/>
+                    </a:stretch>
+                  </pic:blipFill>
+                  <pic:spPr>
+                    <a:xfrm>
+                      <a:off x="0" y="0"/>
+                      <a:ext cx="5943600" cy="3738245"/>
+                    </a:xfrm>
+                    <a:prstGeom prst="rect">
+                      <a:avLst/>
+                    </a:prstGeom>
+                  </pic:spPr>
+                </pic:pic>
+              </a:graphicData>
+            </a:graphic>
+          </wp:inline>
+        </w:drawing>
+      </w:r>
+    </w:p>
+    <w:p>
+      <w:pPr>
+        <w:rPr>
+          <w:lang w:val="en-US" w:bidi="he-IL"/>
+        </w:rPr>
+      </w:pPr>
+    </w:p>
+    <w:p>
+      <w:pPr>
+        <w:rPr>
+          <w:lang w:val="en-US" w:bidi="he-IL"/>
+        </w:rPr>
+      </w:pPr>
+    </w:p>
+    <w:p>
+      <w:pPr>
+        <w:rPr>
+          <w:lang w:val="en-US" w:bidi="he-IL"/>
+        </w:rPr>
+      </w:pPr>
+      <w:r>
+        <w:rPr>
+          <w:lang w:val="en-US" w:bidi="he-IL"/>
+        </w:rPr>
+        <w:t>This is the code to find the correct key.</w:t>
+      </w:r>
+    </w:p>
+    <w:p>
+      <w:pPr>
+        <w:rPr>
+          <w:lang w:val="en-US" w:bidi="he-IL"/>
+        </w:rPr>
+      </w:pPr>
+    </w:p>
+    <w:p>
+      <w:pPr>
+        <w:rPr>
+          <w:lang w:val="en-US" w:bidi="he-IL"/>
+        </w:rPr>
+      </w:pPr>
+    </w:p>
+    <w:p>
+      <w:pPr>
+        <w:rPr>
+          <w:lang w:val="en-US" w:bidi="he-IL"/>
+        </w:rPr>
+      </w:pPr>
+    </w:p>
+    <w:p>
+      <w:pPr>
+        <w:rPr>
+          <w:lang w:val="en-US" w:bidi="he-IL"/>
+        </w:rPr>
+      </w:pPr>
+    </w:p>
+    <w:p>
+      <w:pPr>
+        <w:rPr>
+          <w:lang w:val="en-US" w:bidi="he-IL"/>
+        </w:rPr>
+      </w:pPr>
+    </w:p>
+    <w:p>
+      <w:pPr>
+        <w:rPr>
+          <w:lang w:val="en-US" w:bidi="he-IL"/>
+        </w:rPr>
+      </w:pPr>
+    </w:p>
+    <w:p>
+      <w:pPr>
+        <w:rPr>
+          <w:lang w:val="en-US" w:bidi="he-IL"/>
+        </w:rPr>
+      </w:pPr>
+    </w:p>
+    <w:p>
+      <w:pPr>
+        <w:rPr>
+          <w:lang w:val="en-US" w:bidi="he-IL"/>
+        </w:rPr>
+      </w:pPr>
+    </w:p>
+    <w:p>
+      <w:pPr>
+        <w:rPr>
+          <w:lang w:val="en-US" w:bidi="he-IL"/>
+        </w:rPr>
+      </w:pPr>
+    </w:p>
+    <w:p>
+      <w:pPr>
+        <w:rPr>
+          <w:lang w:val="en-US" w:bidi="he-IL"/>
+        </w:rPr>
+      </w:pPr>
+      <w:r>
+        <w:rPr>
+          <w:lang w:val="en-US" w:bidi="he-IL"/>
+        </w:rPr>
+        <w:t xml:space="preserve"> </w:t>
+      </w:r>
+    </w:p>
+    <w:p>
+      <w:pPr>
+        <w:rPr>
+          <w:lang w:val="en-US" w:bidi="he-IL"/>
+        </w:rPr>
+      </w:pPr>
+    </w:p>
+    <w:p>
+      <w:pPr>
+        <w:rPr>
+          <w:lang w:val="en-US" w:bidi="he-IL"/>
+        </w:rPr>
+      </w:pPr>
+    </w:p>
+    <w:p>
+      <w:pPr>
+        <w:rPr>
+          <w:lang w:val="en-US" w:bidi="he-IL"/>
+        </w:rPr>
+      </w:pPr>
+    </w:p>
+    <w:p>
+      <w:pPr>
+        <w:rPr>
+          <w:lang w:val="en-US" w:bidi="he-IL"/>
+        </w:rPr>
+      </w:pPr>
+    </w:p>
+    <w:p>
+      <w:pPr>
+        <w:ind w:firstLine="720"/>
+        <w:rPr>
+          <w:lang w:val="en-US" w:bidi="he-IL"/>
+        </w:rPr>
+      </w:pPr>
+    </w:p>
+    <w:p>
+      <w:pPr>
+        <w:rPr>
+          <w:lang w:val="en-US" w:bidi="he-IL"/>
+        </w:rPr>
+      </w:pPr>
+    </w:p>
+    <w:p>
+      <w:pPr>
+        <w:rPr>
+          <w:lang w:val="en-US" w:bidi="he-IL"/>
+        </w:rPr>
+      </w:pPr>
+    </w:p>
+    <w:p>
+      <w:pPr>
+        <w:rPr>
+          <w:lang w:val="en-US" w:bidi="he-IL"/>
+        </w:rPr>
+      </w:pPr>
+    </w:p>
+    <w:p>
+      <w:pPr>
+        <w:rPr>
+          <w:lang w:val="en-US" w:bidi="he-IL"/>
+        </w:rPr>
+      </w:pPr>
+    </w:p>
+    <w:p>
+      <w:pPr>
+        <w:rPr>
+          <w:lang w:val="en-US" w:bidi="he-IL"/>
+        </w:rPr>
+      </w:pPr>
+    </w:p>
+    <w:p>
+      <w:pPr>
+        <w:rPr>
+          <w:lang w:val="en-US" w:bidi="he-IL"/>
+        </w:rPr>
+      </w:pPr>
+    </w:p>
+    <w:p>
+      <w:pPr>
+        <w:rPr>
+          <w:lang w:val="en-US" w:bidi="he-IL"/>
+        </w:rPr>
+      </w:pPr>
+    </w:p>
+    <w:p>
+      <w:pPr>
+        <w:rPr>
+          <w:lang w:val="en-US" w:bidi="he-IL"/>
+        </w:rPr>
+      </w:pPr>
+    </w:p>
+    <w:p>
+      <w:pPr>
+        <w:rPr>
+          <w:lang w:val="en-US" w:bidi="he-IL"/>
+        </w:rPr>
+      </w:pPr>
+    </w:p>
+    <w:p>
+      <w:pPr>
+        <w:rPr>
+          <w:lang w:val="en-US" w:bidi="he-IL"/>
+        </w:rPr>
+      </w:pPr>
+    </w:p>
+    <w:p>
+      <w:pPr>
+        <w:rPr>
+          <w:lang w:val="en-US" w:bidi="he-IL"/>
+        </w:rPr>
+      </w:pPr>
+    </w:p>
+    <w:p>
+      <w:pPr>
+        <w:rPr>
+          <w:lang w:val="en-US" w:bidi="he-IL"/>
+        </w:rPr>
+      </w:pPr>
     </w:p>
     <w:sectPr>
       <w:pgSz w:w="12240" w:h="15840"/>
@@ -2571,6 +4060,16 @@
       <w:spacing w:val="5"/>
     </w:rPr>
   </w:style>
+  <w:style w:type="character" w:styleId="PlaceholderText">
+    <w:name w:val="Placeholder Text"/>
+    <w:basedOn w:val="DefaultParagraphFont"/>
+    <w:uiPriority w:val="99"/>
+    <w:semiHidden/>
+    <w:rsid w:val="00FB7CA6"/>
+    <w:rPr>
+      <w:color w:val="666666"/>
+    </w:rPr>
+  </w:style>
 </w:styles>
 </file>
 
